--- a/docs/Template RPL Unit Learning Outcome Grid.docx
+++ b/docs/Template RPL Unit Learning Outcome Grid.docx
@@ -528,27 +528,7 @@
             <w:szCs w:val="22"/>
             <w:u w:val="single"/>
           </w:rPr>
-          <w:t xml:space="preserve">Problem Solving </w:t>
-        </w:r>
-        <w:r>
-          <w:rPr>
-            <w:rFonts w:asciiTheme="minorHAnsi" w:hAnsiTheme="minorHAnsi" w:cstheme="minorHAnsi"/>
-            <w:color w:val="7253ED"/>
-            <w:sz w:val="22"/>
-            <w:szCs w:val="22"/>
-            <w:u w:val="single"/>
-          </w:rPr>
-          <w:t>C</w:t>
-        </w:r>
-        <w:r>
-          <w:rPr>
-            <w:rFonts w:asciiTheme="minorHAnsi" w:hAnsiTheme="minorHAnsi" w:cstheme="minorHAnsi"/>
-            <w:color w:val="7253ED"/>
-            <w:sz w:val="22"/>
-            <w:szCs w:val="22"/>
-            <w:u w:val="single"/>
-          </w:rPr>
-          <w:t>OM411</w:t>
+          <w:t>Problem Solving COM411</w:t>
         </w:r>
       </w:hyperlink>
       <w:r>
@@ -8531,56 +8511,6 @@
 </file>
 
 <file path=customXml/item1.xml><?xml version="1.0" encoding="utf-8"?>
-<?mso-contentType ?>
-<spe:Receivers xmlns:spe="http://schemas.microsoft.com/sharepoint/events">
-  <Receiver>
-    <Name>Document ID Generator</Name>
-    <Synchronization>Synchronous</Synchronization>
-    <Type>10001</Type>
-    <SequenceNumber>1000</SequenceNumber>
-    <Url/>
-    <Assembly>Microsoft.Office.DocumentManagement, Version=16.0.0.0, Culture=neutral, PublicKeyToken=71e9bce111e9429c</Assembly>
-    <Class>Microsoft.Office.DocumentManagement.Internal.DocIdHandler</Class>
-    <Data/>
-    <Filter/>
-  </Receiver>
-  <Receiver>
-    <Name>Document ID Generator</Name>
-    <Synchronization>Synchronous</Synchronization>
-    <Type>10002</Type>
-    <SequenceNumber>1001</SequenceNumber>
-    <Url/>
-    <Assembly>Microsoft.Office.DocumentManagement, Version=16.0.0.0, Culture=neutral, PublicKeyToken=71e9bce111e9429c</Assembly>
-    <Class>Microsoft.Office.DocumentManagement.Internal.DocIdHandler</Class>
-    <Data/>
-    <Filter/>
-  </Receiver>
-  <Receiver>
-    <Name>Document ID Generator</Name>
-    <Synchronization>Synchronous</Synchronization>
-    <Type>10004</Type>
-    <SequenceNumber>1002</SequenceNumber>
-    <Url/>
-    <Assembly>Microsoft.Office.DocumentManagement, Version=16.0.0.0, Culture=neutral, PublicKeyToken=71e9bce111e9429c</Assembly>
-    <Class>Microsoft.Office.DocumentManagement.Internal.DocIdHandler</Class>
-    <Data/>
-    <Filter/>
-  </Receiver>
-  <Receiver>
-    <Name>Document ID Generator</Name>
-    <Synchronization>Synchronous</Synchronization>
-    <Type>10006</Type>
-    <SequenceNumber>1003</SequenceNumber>
-    <Url/>
-    <Assembly>Microsoft.Office.DocumentManagement, Version=16.0.0.0, Culture=neutral, PublicKeyToken=71e9bce111e9429c</Assembly>
-    <Class>Microsoft.Office.DocumentManagement.Internal.DocIdHandler</Class>
-    <Data/>
-    <Filter/>
-  </Receiver>
-</spe:Receivers>
-</file>
-
-<file path=customXml/item2.xml><?xml version="1.0" encoding="utf-8"?>
 <ct:contentTypeSchema xmlns:ct="http://schemas.microsoft.com/office/2006/metadata/contentType" xmlns:ma="http://schemas.microsoft.com/office/2006/metadata/properties/metaAttributes" ct:_="" ma:_="" ma:contentTypeName="Document" ma:contentTypeID="0x01010081240FA1FB8D9742A23D88A91BFC6A85" ma:contentTypeVersion="20" ma:contentTypeDescription="Create a new document." ma:contentTypeScope="" ma:versionID="b8b22913d5df9203faac607f80a5b0ad">
   <xsd:schema xmlns:xsd="http://www.w3.org/2001/XMLSchema" xmlns:xs="http://www.w3.org/2001/XMLSchema" xmlns:p="http://schemas.microsoft.com/office/2006/metadata/properties" xmlns:ns2="d15cb0b5-667b-4e6a-8191-12cf3424f071" xmlns:ns3="82f81d0e-b0f7-429d-b7bc-10054fa1f3af" xmlns:ns4="f31a2eaa-0230-43c2-8140-17ccd200285d" targetNamespace="http://schemas.microsoft.com/office/2006/metadata/properties" ma:root="true" ma:fieldsID="180c91008f2af46151745eb97fda94e8" ns2:_="" ns3:_="" ns4:_="">
     <xsd:import namespace="d15cb0b5-667b-4e6a-8191-12cf3424f071"/>
@@ -8825,8 +8755,63 @@
 </ct:contentTypeSchema>
 </file>
 
+<file path=customXml/item2.xml><?xml version="1.0" encoding="utf-8"?>
+<?mso-contentType ?>
+<spe:Receivers xmlns:spe="http://schemas.microsoft.com/sharepoint/events">
+  <Receiver>
+    <Name>Document ID Generator</Name>
+    <Synchronization>Synchronous</Synchronization>
+    <Type>10001</Type>
+    <SequenceNumber>1000</SequenceNumber>
+    <Url/>
+    <Assembly>Microsoft.Office.DocumentManagement, Version=16.0.0.0, Culture=neutral, PublicKeyToken=71e9bce111e9429c</Assembly>
+    <Class>Microsoft.Office.DocumentManagement.Internal.DocIdHandler</Class>
+    <Data/>
+    <Filter/>
+  </Receiver>
+  <Receiver>
+    <Name>Document ID Generator</Name>
+    <Synchronization>Synchronous</Synchronization>
+    <Type>10002</Type>
+    <SequenceNumber>1001</SequenceNumber>
+    <Url/>
+    <Assembly>Microsoft.Office.DocumentManagement, Version=16.0.0.0, Culture=neutral, PublicKeyToken=71e9bce111e9429c</Assembly>
+    <Class>Microsoft.Office.DocumentManagement.Internal.DocIdHandler</Class>
+    <Data/>
+    <Filter/>
+  </Receiver>
+  <Receiver>
+    <Name>Document ID Generator</Name>
+    <Synchronization>Synchronous</Synchronization>
+    <Type>10004</Type>
+    <SequenceNumber>1002</SequenceNumber>
+    <Url/>
+    <Assembly>Microsoft.Office.DocumentManagement, Version=16.0.0.0, Culture=neutral, PublicKeyToken=71e9bce111e9429c</Assembly>
+    <Class>Microsoft.Office.DocumentManagement.Internal.DocIdHandler</Class>
+    <Data/>
+    <Filter/>
+  </Receiver>
+  <Receiver>
+    <Name>Document ID Generator</Name>
+    <Synchronization>Synchronous</Synchronization>
+    <Type>10006</Type>
+    <SequenceNumber>1003</SequenceNumber>
+    <Url/>
+    <Assembly>Microsoft.Office.DocumentManagement, Version=16.0.0.0, Culture=neutral, PublicKeyToken=71e9bce111e9429c</Assembly>
+    <Class>Microsoft.Office.DocumentManagement.Internal.DocIdHandler</Class>
+    <Data/>
+    <Filter/>
+  </Receiver>
+</spe:Receivers>
+</file>
+
 <file path=customXml/item3.xml><?xml version="1.0" encoding="utf-8"?>
-<b:Sources xmlns:b="http://schemas.openxmlformats.org/officeDocument/2006/bibliography" xmlns="http://schemas.openxmlformats.org/officeDocument/2006/bibliography" SelectedStyle="\APASixthEditionOfficeOnline.xsl" StyleName="APA" Version="6"/>
+<?mso-contentType ?>
+<FormTemplates xmlns="http://schemas.microsoft.com/sharepoint/v3/contenttype/forms">
+  <Display>DocumentLibraryForm</Display>
+  <Edit>DocumentLibraryForm</Edit>
+  <New>DocumentLibraryForm</New>
+</FormTemplates>
 </file>
 
 <file path=customXml/item4.xml><?xml version="1.0" encoding="utf-8"?>
@@ -8877,23 +8862,10 @@
 </file>
 
 <file path=customXml/item5.xml><?xml version="1.0" encoding="utf-8"?>
-<?mso-contentType ?>
-<FormTemplates xmlns="http://schemas.microsoft.com/sharepoint/v3/contenttype/forms">
-  <Display>DocumentLibraryForm</Display>
-  <Edit>DocumentLibraryForm</Edit>
-  <New>DocumentLibraryForm</New>
-</FormTemplates>
+<b:Sources xmlns:b="http://schemas.openxmlformats.org/officeDocument/2006/bibliography" xmlns="http://schemas.openxmlformats.org/officeDocument/2006/bibliography" SelectedStyle="\APASixthEditionOfficeOnline.xsl" StyleName="APA" Version="6"/>
 </file>
 
 <file path=customXml/itemProps1.xml><?xml version="1.0" encoding="utf-8"?>
-<ds:datastoreItem xmlns:ds="http://schemas.openxmlformats.org/officeDocument/2006/customXml" ds:itemID="{72DF5152-CA4A-49FB-BB04-9F1168D5201D}">
-  <ds:schemaRefs>
-    <ds:schemaRef ds:uri="http://schemas.microsoft.com/sharepoint/events"/>
-  </ds:schemaRefs>
-</ds:datastoreItem>
-</file>
-
-<file path=customXml/itemProps2.xml><?xml version="1.0" encoding="utf-8"?>
 <ds:datastoreItem xmlns:ds="http://schemas.openxmlformats.org/officeDocument/2006/customXml" ds:itemID="{70D0C38D-AB5F-4D87-AC55-4A8CA42A2260}">
   <ds:schemaRefs>
     <ds:schemaRef ds:uri="http://schemas.microsoft.com/office/2006/metadata/contentType"/>
@@ -8913,10 +8885,18 @@
 </ds:datastoreItem>
 </file>
 
+<file path=customXml/itemProps2.xml><?xml version="1.0" encoding="utf-8"?>
+<ds:datastoreItem xmlns:ds="http://schemas.openxmlformats.org/officeDocument/2006/customXml" ds:itemID="{72DF5152-CA4A-49FB-BB04-9F1168D5201D}">
+  <ds:schemaRefs>
+    <ds:schemaRef ds:uri="http://schemas.microsoft.com/sharepoint/events"/>
+  </ds:schemaRefs>
+</ds:datastoreItem>
+</file>
+
 <file path=customXml/itemProps3.xml><?xml version="1.0" encoding="utf-8"?>
-<ds:datastoreItem xmlns:ds="http://schemas.openxmlformats.org/officeDocument/2006/customXml" ds:itemID="{121BA31D-176F-45EB-BA7F-C171B0E6F23F}">
+<ds:datastoreItem xmlns:ds="http://schemas.openxmlformats.org/officeDocument/2006/customXml" ds:itemID="{642A90D5-5CF3-409F-A885-4306B5619878}">
   <ds:schemaRefs>
-    <ds:schemaRef ds:uri="http://schemas.openxmlformats.org/officeDocument/2006/bibliography"/>
+    <ds:schemaRef ds:uri="http://schemas.microsoft.com/sharepoint/v3/contenttype/forms"/>
   </ds:schemaRefs>
 </ds:datastoreItem>
 </file>
@@ -8934,9 +8914,9 @@
 </file>
 
 <file path=customXml/itemProps5.xml><?xml version="1.0" encoding="utf-8"?>
-<ds:datastoreItem xmlns:ds="http://schemas.openxmlformats.org/officeDocument/2006/customXml" ds:itemID="{642A90D5-5CF3-409F-A885-4306B5619878}">
+<ds:datastoreItem xmlns:ds="http://schemas.openxmlformats.org/officeDocument/2006/customXml" ds:itemID="{121BA31D-176F-45EB-BA7F-C171B0E6F23F}">
   <ds:schemaRefs>
-    <ds:schemaRef ds:uri="http://schemas.microsoft.com/sharepoint/v3/contenttype/forms"/>
+    <ds:schemaRef ds:uri="http://schemas.openxmlformats.org/officeDocument/2006/bibliography"/>
   </ds:schemaRefs>
 </ds:datastoreItem>
 </file>